--- a/wedding/Best Man.docx
+++ b/wedding/Best Man.docx
@@ -208,15 +208,17 @@
           <w:szCs w:val="52"/>
         </w:rPr>
       </w:pPr>
+      <w:bookmarkStart w:id="0" w:name="_GoBack"/>
       <w:r>
         <w:rPr>
           <w:rFonts w:ascii="Edwardian Script ITC" w:hAnsi="Edwardian Script ITC" w:cs="Arial"/>
-          <w:color w:val="FF66CC"/>
+          <w:color w:val="000000" w:themeColor="text1"/>
           <w:sz w:val="52"/>
           <w:szCs w:val="52"/>
         </w:rPr>
         <w:t>Not here to wed spiders</w:t>
       </w:r>
+      <w:bookmarkEnd w:id="0"/>
     </w:p>
     <w:p>
       <w:pPr>
@@ -354,7 +356,7 @@
         </w:rPr>
         <w:t xml:space="preserve">Best Man </w:t>
       </w:r>
-      <w:bookmarkStart w:id="0" w:name="OLE_LINK4"/>
+      <w:bookmarkStart w:id="1" w:name="OLE_LINK4"/>
       <w:r>
         <w:rPr>
           <w:rFonts w:eastAsia="Times New Roman" w:cstheme="minorHAnsi"/>
@@ -364,7 +366,7 @@
         </w:rPr>
         <w:t>Smooth talker, Manipulative, Sexy</w:t>
       </w:r>
-      <w:bookmarkEnd w:id="0"/>
+      <w:bookmarkEnd w:id="1"/>
     </w:p>
     <w:p>
       <w:pPr>
@@ -432,8 +434,6 @@
         </w:rPr>
         <w:t xml:space="preserve">casino </w:t>
       </w:r>
-      <w:bookmarkStart w:id="1" w:name="_GoBack"/>
-      <w:bookmarkEnd w:id="1"/>
       <w:r>
         <w:rPr>
           <w:rFonts w:eastAsia="Times New Roman" w:cstheme="minorHAnsi"/>
@@ -4949,7 +4949,7 @@
 </file>
 
 <file path=customXml/itemProps1.xml><?xml version="1.0" encoding="utf-8"?>
-<ds:datastoreItem xmlns:ds="http://schemas.openxmlformats.org/officeDocument/2006/customXml" ds:itemID="{CC4FC403-4A67-42C2-8EC0-7C46C147B53C}">
+<ds:datastoreItem xmlns:ds="http://schemas.openxmlformats.org/officeDocument/2006/customXml" ds:itemID="{6B956FD4-7CD1-4F76-B2E3-B02BC02DD037}">
   <ds:schemaRefs>
     <ds:schemaRef ds:uri="http://schemas.openxmlformats.org/officeDocument/2006/bibliography"/>
   </ds:schemaRefs>
